--- a/机器学习作业8报告.docx
+++ b/机器学习作业8报告.docx
@@ -15,7 +15,7 @@
         <w:widowControl/>
         <w:jc w:val="left"/>
         <w:rPr>
-          <w:rFonts w:ascii="宋体" w:eastAsia="宋体" w:hAnsi="宋体" w:cs="宋体" w:hint="eastAsia"/>
+          <w:rFonts w:ascii="宋体" w:eastAsia="宋体" w:hAnsi="宋体" w:cs="宋体"/>
           <w:kern w:val="0"/>
           <w:sz w:val="24"/>
         </w:rPr>
@@ -52,6 +52,9 @@
         <w:ind w:left="360" w:firstLineChars="0" w:firstLine="0"/>
       </w:pPr>
       <w:r>
+        <w:rPr>
+          <w:noProof/>
+        </w:rPr>
         <w:drawing>
           <wp:inline distT="0" distB="0" distL="0" distR="0" wp14:anchorId="6D41CC66" wp14:editId="115D4184">
             <wp:extent cx="5270500" cy="1799590"/>
@@ -98,11 +101,6 @@
       </w:r>
     </w:p>
     <w:p>
-      <w:pPr>
-        <w:rPr>
-          <w:rFonts w:hint="eastAsia"/>
-        </w:rPr>
-      </w:pPr>
       <w:r>
         <w:rPr>
           <w:rFonts w:hint="eastAsia"/>
@@ -218,6 +216,9 @@
         <w:ind w:left="360" w:firstLineChars="0" w:firstLine="0"/>
       </w:pPr>
       <w:r>
+        <w:rPr>
+          <w:noProof/>
+        </w:rPr>
         <w:drawing>
           <wp:inline distT="0" distB="0" distL="0" distR="0" wp14:anchorId="253BD1C4" wp14:editId="47AE8848">
             <wp:extent cx="5270500" cy="1856740"/>
@@ -396,6 +397,228 @@
           <w:rFonts w:hint="eastAsia"/>
         </w:rPr>
         <w:t>进行了实验</w:t>
+      </w:r>
+    </w:p>
+    <w:p>
+      <w:pPr>
+        <w:pStyle w:val="a3"/>
+        <w:ind w:left="360" w:firstLineChars="0" w:firstLine="0"/>
+      </w:pPr>
+      <w:r>
+        <w:rPr>
+          <w:rFonts w:hint="eastAsia"/>
+        </w:rPr>
+        <w:t>但是由于参数配置失败最终出现:</w:t>
+      </w:r>
+    </w:p>
+    <w:p>
+      <w:pPr>
+        <w:widowControl/>
+        <w:jc w:val="left"/>
+        <w:rPr>
+          <w:rFonts w:ascii="Arial" w:eastAsia="宋体" w:hAnsi="Arial" w:cs="Arial"/>
+          <w:color w:val="333333"/>
+          <w:kern w:val="0"/>
+          <w:szCs w:val="21"/>
+          <w:shd w:val="clear" w:color="auto" w:fill="FFFFFF"/>
+        </w:rPr>
+      </w:pPr>
+      <w:proofErr w:type="spellStart"/>
+      <w:r>
+        <w:rPr>
+          <w:rFonts w:ascii="Arial" w:eastAsia="宋体" w:hAnsi="Arial" w:cs="Arial"/>
+          <w:color w:val="333333"/>
+          <w:kern w:val="0"/>
+          <w:szCs w:val="21"/>
+          <w:shd w:val="clear" w:color="auto" w:fill="FFFFFF"/>
+        </w:rPr>
+        <w:t>timeError</w:t>
+      </w:r>
+      <w:proofErr w:type="spellEnd"/>
+      <w:r>
+        <w:rPr>
+          <w:rFonts w:ascii="Arial" w:eastAsia="宋体" w:hAnsi="Arial" w:cs="Arial"/>
+          <w:color w:val="333333"/>
+          <w:kern w:val="0"/>
+          <w:szCs w:val="21"/>
+          <w:shd w:val="clear" w:color="auto" w:fill="FFFFFF"/>
+        </w:rPr>
+        <w:t xml:space="preserve">: CUDA out of memory. Tried to allocate 22.62 </w:t>
+      </w:r>
+      <w:proofErr w:type="spellStart"/>
+      <w:r>
+        <w:rPr>
+          <w:rFonts w:ascii="Arial" w:eastAsia="宋体" w:hAnsi="Arial" w:cs="Arial"/>
+          <w:color w:val="333333"/>
+          <w:kern w:val="0"/>
+          <w:szCs w:val="21"/>
+          <w:shd w:val="clear" w:color="auto" w:fill="FFFFFF"/>
+        </w:rPr>
+        <w:t>MiB</w:t>
+      </w:r>
+      <w:proofErr w:type="spellEnd"/>
+      <w:r>
+        <w:rPr>
+          <w:rFonts w:ascii="Arial" w:eastAsia="宋体" w:hAnsi="Arial" w:cs="Arial"/>
+          <w:color w:val="333333"/>
+          <w:kern w:val="0"/>
+          <w:szCs w:val="21"/>
+          <w:shd w:val="clear" w:color="auto" w:fill="FFFFFF"/>
+        </w:rPr>
+        <w:t xml:space="preserve"> (GPU 0; 11.17 </w:t>
+      </w:r>
+      <w:proofErr w:type="spellStart"/>
+      <w:r>
+        <w:rPr>
+          <w:rFonts w:ascii="Arial" w:eastAsia="宋体" w:hAnsi="Arial" w:cs="Arial"/>
+          <w:color w:val="333333"/>
+          <w:kern w:val="0"/>
+          <w:szCs w:val="21"/>
+          <w:shd w:val="clear" w:color="auto" w:fill="FFFFFF"/>
+        </w:rPr>
+        <w:t>GiB</w:t>
+      </w:r>
+      <w:proofErr w:type="spellEnd"/>
+      <w:r>
+        <w:rPr>
+          <w:rFonts w:ascii="Arial" w:eastAsia="宋体" w:hAnsi="Arial" w:cs="Arial"/>
+          <w:color w:val="333333"/>
+          <w:kern w:val="0"/>
+          <w:szCs w:val="21"/>
+          <w:shd w:val="clear" w:color="auto" w:fill="FFFFFF"/>
+        </w:rPr>
+        <w:t xml:space="preserve"> total capacity; 10.31 </w:t>
+      </w:r>
+      <w:proofErr w:type="spellStart"/>
+      <w:r>
+        <w:rPr>
+          <w:rFonts w:ascii="Arial" w:eastAsia="宋体" w:hAnsi="Arial" w:cs="Arial"/>
+          <w:color w:val="333333"/>
+          <w:kern w:val="0"/>
+          <w:szCs w:val="21"/>
+          <w:shd w:val="clear" w:color="auto" w:fill="FFFFFF"/>
+        </w:rPr>
+        <w:t>GiB</w:t>
+      </w:r>
+      <w:proofErr w:type="spellEnd"/>
+      <w:r>
+        <w:rPr>
+          <w:rFonts w:ascii="Arial" w:eastAsia="宋体" w:hAnsi="Arial" w:cs="Arial"/>
+          <w:color w:val="333333"/>
+          <w:kern w:val="0"/>
+          <w:szCs w:val="21"/>
+          <w:shd w:val="clear" w:color="auto" w:fill="FFFFFF"/>
+        </w:rPr>
+        <w:t xml:space="preserve"> already allocated; 11.19 </w:t>
+      </w:r>
+      <w:proofErr w:type="spellStart"/>
+      <w:r>
+        <w:rPr>
+          <w:rFonts w:ascii="Arial" w:eastAsia="宋体" w:hAnsi="Arial" w:cs="Arial"/>
+          <w:color w:val="333333"/>
+          <w:kern w:val="0"/>
+          <w:szCs w:val="21"/>
+          <w:shd w:val="clear" w:color="auto" w:fill="FFFFFF"/>
+        </w:rPr>
+        <w:t>MiB</w:t>
+      </w:r>
+      <w:proofErr w:type="spellEnd"/>
+      <w:r>
+        <w:rPr>
+          <w:rFonts w:ascii="Arial" w:eastAsia="宋体" w:hAnsi="Arial" w:cs="Arial"/>
+          <w:color w:val="333333"/>
+          <w:kern w:val="0"/>
+          <w:szCs w:val="21"/>
+          <w:shd w:val="clear" w:color="auto" w:fill="FFFFFF"/>
+        </w:rPr>
+        <w:t xml:space="preserve"> free; 537.86 </w:t>
+      </w:r>
+      <w:proofErr w:type="spellStart"/>
+      <w:r>
+        <w:rPr>
+          <w:rFonts w:ascii="Arial" w:eastAsia="宋体" w:hAnsi="Arial" w:cs="Arial"/>
+          <w:color w:val="333333"/>
+          <w:kern w:val="0"/>
+          <w:szCs w:val="21"/>
+          <w:shd w:val="clear" w:color="auto" w:fill="FFFFFF"/>
+        </w:rPr>
+        <w:t>MiB</w:t>
+      </w:r>
+      <w:proofErr w:type="spellEnd"/>
+      <w:r>
+        <w:rPr>
+          <w:rFonts w:ascii="Arial" w:eastAsia="宋体" w:hAnsi="Arial" w:cs="Arial"/>
+          <w:color w:val="333333"/>
+          <w:kern w:val="0"/>
+          <w:szCs w:val="21"/>
+          <w:shd w:val="clear" w:color="auto" w:fill="FFFFFF"/>
+        </w:rPr>
+        <w:t xml:space="preserve"> cached) 5a846e7f5542993344746124</w:t>
+      </w:r>
+    </w:p>
+    <w:p>
+      <w:pPr>
+        <w:widowControl/>
+        <w:jc w:val="left"/>
+        <w:rPr>
+          <w:rFonts w:ascii="宋体" w:eastAsia="宋体" w:hAnsi="宋体" w:cs="宋体"/>
+          <w:kern w:val="0"/>
+          <w:sz w:val="24"/>
+        </w:rPr>
+      </w:pPr>
+      <w:r>
+        <w:rPr>
+          <w:rFonts w:ascii="宋体" w:eastAsia="宋体" w:hAnsi="宋体" w:cs="宋体"/>
+          <w:kern w:val="0"/>
+          <w:sz w:val="24"/>
+        </w:rPr>
+        <w:drawing>
+          <wp:inline distT="0" distB="0" distL="0" distR="0" wp14:anchorId="389CDD71" wp14:editId="3F86A43F">
+            <wp:extent cx="5270500" cy="2967355"/>
+            <wp:effectExtent l="0" t="0" r="0" b="4445"/>
+            <wp:docPr id="2" name="图片 2"/>
+            <wp:cNvGraphicFramePr>
+              <a:graphicFrameLocks xmlns:a="http://schemas.openxmlformats.org/drawingml/2006/main" noChangeAspect="1"/>
+            </wp:cNvGraphicFramePr>
+            <a:graphic xmlns:a="http://schemas.openxmlformats.org/drawingml/2006/main">
+              <a:graphicData uri="http://schemas.openxmlformats.org/drawingml/2006/picture">
+                <pic:pic xmlns:pic="http://schemas.openxmlformats.org/drawingml/2006/picture">
+                  <pic:nvPicPr>
+                    <pic:cNvPr id="1" name=""/>
+                    <pic:cNvPicPr/>
+                  </pic:nvPicPr>
+                  <pic:blipFill>
+                    <a:blip r:embed="rId7"/>
+                    <a:stretch>
+                      <a:fillRect/>
+                    </a:stretch>
+                  </pic:blipFill>
+                  <pic:spPr>
+                    <a:xfrm>
+                      <a:off x="0" y="0"/>
+                      <a:ext cx="5270500" cy="2967355"/>
+                    </a:xfrm>
+                    <a:prstGeom prst="rect">
+                      <a:avLst/>
+                    </a:prstGeom>
+                  </pic:spPr>
+                </pic:pic>
+              </a:graphicData>
+            </a:graphic>
+          </wp:inline>
+        </w:drawing>
+      </w:r>
+    </w:p>
+    <w:p>
+      <w:pPr>
+        <w:pStyle w:val="a3"/>
+        <w:ind w:left="360" w:firstLineChars="0" w:firstLine="0"/>
+      </w:pPr>
+      <w:r>
+        <w:rPr>
+          <w:rFonts w:hint="eastAsia"/>
+        </w:rPr>
+        <w:t>最终答案也与标准相差甚远。后期我还在尝试调整参数。</w:t>
       </w:r>
     </w:p>
     <w:p>

--- a/机器学习作业8报告.docx
+++ b/机器学习作业8报告.docx
@@ -569,6 +569,7 @@
       <w:r>
         <w:rPr>
           <w:rFonts w:ascii="宋体" w:eastAsia="宋体" w:hAnsi="宋体" w:cs="宋体"/>
+          <w:noProof/>
           <w:kern w:val="0"/>
           <w:sz w:val="24"/>
         </w:rPr>
@@ -625,10 +626,97 @@
       <w:pPr>
         <w:pStyle w:val="a3"/>
         <w:ind w:left="360" w:firstLineChars="0" w:firstLine="0"/>
-        <w:rPr>
-          <w:rFonts w:hint="eastAsia"/>
-        </w:rPr>
-      </w:pPr>
+      </w:pPr>
+      <w:r>
+        <w:drawing>
+          <wp:inline distT="0" distB="0" distL="0" distR="0" wp14:anchorId="01BC8BFF" wp14:editId="46CE4B82">
+            <wp:extent cx="5270500" cy="2496185"/>
+            <wp:effectExtent l="0" t="0" r="0" b="5715"/>
+            <wp:docPr id="4" name="图片 4"/>
+            <wp:cNvGraphicFramePr>
+              <a:graphicFrameLocks xmlns:a="http://schemas.openxmlformats.org/drawingml/2006/main" noChangeAspect="1"/>
+            </wp:cNvGraphicFramePr>
+            <a:graphic xmlns:a="http://schemas.openxmlformats.org/drawingml/2006/main">
+              <a:graphicData uri="http://schemas.openxmlformats.org/drawingml/2006/picture">
+                <pic:pic xmlns:pic="http://schemas.openxmlformats.org/drawingml/2006/picture">
+                  <pic:nvPicPr>
+                    <pic:cNvPr id="1" name=""/>
+                    <pic:cNvPicPr/>
+                  </pic:nvPicPr>
+                  <pic:blipFill>
+                    <a:blip r:embed="rId8"/>
+                    <a:stretch>
+                      <a:fillRect/>
+                    </a:stretch>
+                  </pic:blipFill>
+                  <pic:spPr>
+                    <a:xfrm>
+                      <a:off x="0" y="0"/>
+                      <a:ext cx="5270500" cy="2496185"/>
+                    </a:xfrm>
+                    <a:prstGeom prst="rect">
+                      <a:avLst/>
+                    </a:prstGeom>
+                  </pic:spPr>
+                </pic:pic>
+              </a:graphicData>
+            </a:graphic>
+          </wp:inline>
+        </w:drawing>
+      </w:r>
+    </w:p>
+    <w:p>
+      <w:pPr>
+        <w:pStyle w:val="a3"/>
+        <w:ind w:left="360" w:firstLineChars="0" w:firstLine="0"/>
+      </w:pPr>
+    </w:p>
+    <w:p>
+      <w:pPr>
+        <w:pStyle w:val="a3"/>
+        <w:ind w:left="360" w:firstLineChars="0" w:firstLine="0"/>
+        <w:rPr>
+          <w:rFonts w:hint="eastAsia"/>
+        </w:rPr>
+      </w:pPr>
+      <w:r>
+        <w:lastRenderedPageBreak/>
+        <w:drawing>
+          <wp:inline distT="0" distB="0" distL="0" distR="0" wp14:anchorId="59007F05" wp14:editId="47F13CF3">
+            <wp:extent cx="5270500" cy="2124075"/>
+            <wp:effectExtent l="0" t="0" r="0" b="0"/>
+            <wp:docPr id="5" name="图片 5"/>
+            <wp:cNvGraphicFramePr>
+              <a:graphicFrameLocks xmlns:a="http://schemas.openxmlformats.org/drawingml/2006/main" noChangeAspect="1"/>
+            </wp:cNvGraphicFramePr>
+            <a:graphic xmlns:a="http://schemas.openxmlformats.org/drawingml/2006/main">
+              <a:graphicData uri="http://schemas.openxmlformats.org/drawingml/2006/picture">
+                <pic:pic xmlns:pic="http://schemas.openxmlformats.org/drawingml/2006/picture">
+                  <pic:nvPicPr>
+                    <pic:cNvPr id="1" name=""/>
+                    <pic:cNvPicPr/>
+                  </pic:nvPicPr>
+                  <pic:blipFill>
+                    <a:blip r:embed="rId9"/>
+                    <a:stretch>
+                      <a:fillRect/>
+                    </a:stretch>
+                  </pic:blipFill>
+                  <pic:spPr>
+                    <a:xfrm>
+                      <a:off x="0" y="0"/>
+                      <a:ext cx="5270500" cy="2124075"/>
+                    </a:xfrm>
+                    <a:prstGeom prst="rect">
+                      <a:avLst/>
+                    </a:prstGeom>
+                  </pic:spPr>
+                </pic:pic>
+              </a:graphicData>
+            </a:graphic>
+          </wp:inline>
+        </w:drawing>
+      </w:r>
     </w:p>
     <w:sectPr>
       <w:pgSz w:w="11900" w:h="16840"/>
